--- a/Git Train Record.docx
+++ b/Git Train Record.docx
@@ -43,9 +43,6 @@
       <w:pPr>
         <w:pStyle w:val="a3"/>
         <w:ind w:firstLine="480"/>
-        <w:rPr>
-          <w:rFonts w:hint="eastAsia"/>
-        </w:rPr>
       </w:pPr>
       <w:r>
         <w:rPr>
@@ -79,9 +76,6 @@
       <w:pPr>
         <w:pStyle w:val="a3"/>
         <w:ind w:firstLine="480"/>
-        <w:rPr>
-          <w:rFonts w:hint="eastAsia"/>
-        </w:rPr>
       </w:pPr>
       <w:r>
         <w:rPr>
@@ -115,9 +109,6 @@
       <w:pPr>
         <w:pStyle w:val="a3"/>
         <w:ind w:firstLine="480"/>
-        <w:rPr>
-          <w:rFonts w:hint="eastAsia"/>
-        </w:rPr>
       </w:pPr>
       <w:r>
         <w:rPr>
@@ -286,9 +277,6 @@
       <w:pPr>
         <w:pStyle w:val="a3"/>
         <w:ind w:firstLine="480"/>
-        <w:rPr>
-          <w:rFonts w:hint="eastAsia"/>
-        </w:rPr>
       </w:pPr>
       <w:r>
         <w:rPr>
@@ -315,6 +303,42 @@
         <w:rPr>
           <w:rFonts w:hint="eastAsia"/>
         </w:rPr>
+        <w:t>查看详细记录</w:t>
+      </w:r>
+    </w:p>
+    <w:p>
+      <w:pPr>
+        <w:pStyle w:val="a3"/>
+        <w:ind w:firstLine="480"/>
+        <w:rPr>
+          <w:rFonts w:hint="eastAsia"/>
+        </w:rPr>
+      </w:pPr>
+      <w:r>
+        <w:rPr>
+          <w:rFonts w:hint="eastAsia"/>
+        </w:rPr>
+        <w:t>git</w:t>
+      </w:r>
+      <w:r>
+        <w:t xml:space="preserve"> </w:t>
+      </w:r>
+      <w:r>
+        <w:rPr>
+          <w:rFonts w:hint="eastAsia"/>
+        </w:rPr>
+        <w:t>log</w:t>
+      </w:r>
+    </w:p>
+    <w:p>
+      <w:pPr>
+        <w:pStyle w:val="a3"/>
+        <w:ind w:firstLine="480"/>
+      </w:pPr>
+      <w:r>
+        <w:rPr>
+          <w:rFonts w:hint="eastAsia"/>
+        </w:rPr>
         <w:t>删除暂存区文件</w:t>
       </w:r>
     </w:p>
@@ -370,10 +394,55 @@
       <w:pPr>
         <w:pStyle w:val="a3"/>
         <w:ind w:firstLine="480"/>
-        <w:rPr>
-          <w:rFonts w:hint="eastAsia"/>
-        </w:rPr>
-      </w:pPr>
+      </w:pPr>
+      <w:r>
+        <w:rPr>
+          <w:rFonts w:hint="eastAsia"/>
+        </w:rPr>
+        <w:t>修改主分支名</w:t>
+      </w:r>
+    </w:p>
+    <w:p>
+      <w:pPr>
+        <w:pStyle w:val="a3"/>
+        <w:ind w:firstLine="480"/>
+        <w:rPr>
+          <w:rFonts w:hint="eastAsia"/>
+        </w:rPr>
+      </w:pPr>
+      <w:r>
+        <w:rPr>
+          <w:rFonts w:hint="eastAsia"/>
+        </w:rPr>
+        <w:t>git</w:t>
+      </w:r>
+      <w:r>
+        <w:t xml:space="preserve"> </w:t>
+      </w:r>
+      <w:r>
+        <w:rPr>
+          <w:rFonts w:hint="eastAsia"/>
+        </w:rPr>
+        <w:t>branch</w:t>
+      </w:r>
+      <w:r>
+        <w:t xml:space="preserve"> -</w:t>
+      </w:r>
+      <w:r>
+        <w:rPr>
+          <w:rFonts w:hint="eastAsia"/>
+        </w:rPr>
+        <w:t>M</w:t>
+      </w:r>
+      <w:r>
+        <w:t xml:space="preserve"> </w:t>
+      </w:r>
+      <w:r>
+        <w:rPr>
+          <w:rFonts w:hint="eastAsia"/>
+        </w:rPr>
+        <w:t>分支名</w:t>
+      </w:r>
     </w:p>
     <w:sectPr>
       <w:pgSz w:w="11906" w:h="16838"/>

--- a/Git Train Record.docx
+++ b/Git Train Record.docx
@@ -310,9 +310,6 @@
       <w:pPr>
         <w:pStyle w:val="a3"/>
         <w:ind w:firstLine="480"/>
-        <w:rPr>
-          <w:rFonts w:hint="eastAsia"/>
-        </w:rPr>
       </w:pPr>
       <w:r>
         <w:rPr>
@@ -406,9 +403,6 @@
       <w:pPr>
         <w:pStyle w:val="a3"/>
         <w:ind w:firstLine="480"/>
-        <w:rPr>
-          <w:rFonts w:hint="eastAsia"/>
-        </w:rPr>
       </w:pPr>
       <w:r>
         <w:rPr>
@@ -442,6 +436,60 @@
           <w:rFonts w:hint="eastAsia"/>
         </w:rPr>
         <w:t>分支名</w:t>
+      </w:r>
+    </w:p>
+    <w:p>
+      <w:pPr>
+        <w:pStyle w:val="a3"/>
+        <w:ind w:firstLine="480"/>
+      </w:pPr>
+      <w:r>
+        <w:rPr>
+          <w:rFonts w:hint="eastAsia"/>
+        </w:rPr>
+        <w:t>版本穿梭</w:t>
+      </w:r>
+    </w:p>
+    <w:p>
+      <w:pPr>
+        <w:pStyle w:val="a3"/>
+        <w:ind w:firstLine="480"/>
+        <w:rPr>
+          <w:rFonts w:hint="eastAsia"/>
+        </w:rPr>
+      </w:pPr>
+      <w:r>
+        <w:rPr>
+          <w:rFonts w:hint="eastAsia"/>
+        </w:rPr>
+        <w:t>git</w:t>
+      </w:r>
+      <w:r>
+        <w:t xml:space="preserve"> </w:t>
+      </w:r>
+      <w:r>
+        <w:rPr>
+          <w:rFonts w:hint="eastAsia"/>
+        </w:rPr>
+        <w:t>reset</w:t>
+      </w:r>
+      <w:r>
+        <w:t xml:space="preserve"> –</w:t>
+      </w:r>
+      <w:r>
+        <w:rPr>
+          <w:rFonts w:hint="eastAsia"/>
+        </w:rPr>
+        <w:t>hard</w:t>
+      </w:r>
+      <w:r>
+        <w:t xml:space="preserve"> </w:t>
+      </w:r>
+      <w:r>
+        <w:rPr>
+          <w:rFonts w:hint="eastAsia"/>
+        </w:rPr>
+        <w:t>版本号</w:t>
       </w:r>
     </w:p>
     <w:sectPr>

--- a/Git Train Record.docx
+++ b/Git Train Record.docx
@@ -310,9 +310,6 @@
       <w:pPr>
         <w:pStyle w:val="a3"/>
         <w:ind w:firstLine="480"/>
-        <w:rPr>
-          <w:rFonts w:hint="eastAsia"/>
-        </w:rPr>
       </w:pPr>
       <w:r>
         <w:rPr>
@@ -399,6 +396,231 @@
         <w:rPr>
           <w:rFonts w:hint="eastAsia"/>
         </w:rPr>
+        <w:t>版本穿梭</w:t>
+      </w:r>
+    </w:p>
+    <w:p>
+      <w:pPr>
+        <w:pStyle w:val="a3"/>
+        <w:ind w:firstLine="480"/>
+      </w:pPr>
+      <w:r>
+        <w:rPr>
+          <w:rFonts w:hint="eastAsia"/>
+        </w:rPr>
+        <w:t>git</w:t>
+      </w:r>
+      <w:r>
+        <w:t xml:space="preserve"> </w:t>
+      </w:r>
+      <w:r>
+        <w:rPr>
+          <w:rFonts w:hint="eastAsia"/>
+        </w:rPr>
+        <w:t>reset</w:t>
+      </w:r>
+      <w:r>
+        <w:t xml:space="preserve"> –</w:t>
+      </w:r>
+      <w:r>
+        <w:rPr>
+          <w:rFonts w:hint="eastAsia"/>
+        </w:rPr>
+        <w:t>hard</w:t>
+      </w:r>
+      <w:r>
+        <w:t xml:space="preserve"> </w:t>
+      </w:r>
+      <w:r>
+        <w:rPr>
+          <w:rFonts w:hint="eastAsia"/>
+        </w:rPr>
+        <w:t>版本号</w:t>
+      </w:r>
+    </w:p>
+    <w:p>
+      <w:pPr>
+        <w:pStyle w:val="a3"/>
+        <w:ind w:firstLine="480"/>
+      </w:pPr>
+    </w:p>
+    <w:p>
+      <w:pPr>
+        <w:pStyle w:val="a3"/>
+        <w:ind w:firstLine="480"/>
+      </w:pPr>
+    </w:p>
+    <w:p>
+      <w:pPr>
+        <w:pStyle w:val="a3"/>
+        <w:ind w:firstLine="480"/>
+      </w:pPr>
+    </w:p>
+    <w:p>
+      <w:pPr>
+        <w:pStyle w:val="a3"/>
+        <w:ind w:firstLine="480"/>
+      </w:pPr>
+    </w:p>
+    <w:p>
+      <w:pPr>
+        <w:pStyle w:val="1"/>
+      </w:pPr>
+      <w:r>
+        <w:rPr>
+          <w:rFonts w:hint="eastAsia"/>
+        </w:rPr>
+        <w:lastRenderedPageBreak/>
+        <w:t>branch</w:t>
+      </w:r>
+      <w:r>
+        <w:t xml:space="preserve"> </w:t>
+      </w:r>
+      <w:r>
+        <w:rPr>
+          <w:rFonts w:hint="eastAsia"/>
+        </w:rPr>
+        <w:t>commands</w:t>
+      </w:r>
+    </w:p>
+    <w:p>
+      <w:pPr>
+        <w:pStyle w:val="a3"/>
+        <w:ind w:firstLine="480"/>
+      </w:pPr>
+      <w:r>
+        <w:rPr>
+          <w:rFonts w:hint="eastAsia"/>
+        </w:rPr>
+        <w:t>查看分支</w:t>
+      </w:r>
+    </w:p>
+    <w:p>
+      <w:pPr>
+        <w:pStyle w:val="a3"/>
+        <w:ind w:firstLine="480"/>
+      </w:pPr>
+      <w:r>
+        <w:rPr>
+          <w:rFonts w:hint="eastAsia"/>
+        </w:rPr>
+        <w:t>git</w:t>
+      </w:r>
+      <w:r>
+        <w:t xml:space="preserve"> </w:t>
+      </w:r>
+      <w:r>
+        <w:rPr>
+          <w:rFonts w:hint="eastAsia"/>
+        </w:rPr>
+        <w:t>branch</w:t>
+      </w:r>
+      <w:r>
+        <w:t xml:space="preserve"> -</w:t>
+      </w:r>
+      <w:r>
+        <w:rPr>
+          <w:rFonts w:hint="eastAsia"/>
+        </w:rPr>
+        <w:t>v</w:t>
+      </w:r>
+    </w:p>
+    <w:p>
+      <w:pPr>
+        <w:pStyle w:val="a3"/>
+        <w:ind w:firstLine="480"/>
+      </w:pPr>
+      <w:r>
+        <w:rPr>
+          <w:rFonts w:hint="eastAsia"/>
+        </w:rPr>
+        <w:t>添加分支</w:t>
+      </w:r>
+    </w:p>
+    <w:p>
+      <w:pPr>
+        <w:pStyle w:val="a3"/>
+        <w:ind w:firstLine="480"/>
+      </w:pPr>
+      <w:r>
+        <w:rPr>
+          <w:rFonts w:hint="eastAsia"/>
+        </w:rPr>
+        <w:t>git</w:t>
+      </w:r>
+      <w:r>
+        <w:t xml:space="preserve"> </w:t>
+      </w:r>
+      <w:r>
+        <w:rPr>
+          <w:rFonts w:hint="eastAsia"/>
+        </w:rPr>
+        <w:t>branch</w:t>
+      </w:r>
+      <w:r>
+        <w:t xml:space="preserve"> </w:t>
+      </w:r>
+      <w:r>
+        <w:rPr>
+          <w:rFonts w:hint="eastAsia"/>
+        </w:rPr>
+        <w:t>分支名</w:t>
+      </w:r>
+    </w:p>
+    <w:p>
+      <w:pPr>
+        <w:pStyle w:val="a3"/>
+        <w:ind w:firstLine="480"/>
+      </w:pPr>
+      <w:r>
+        <w:rPr>
+          <w:rFonts w:hint="eastAsia"/>
+        </w:rPr>
+        <w:t>切换分支</w:t>
+      </w:r>
+    </w:p>
+    <w:p>
+      <w:pPr>
+        <w:pStyle w:val="a3"/>
+        <w:ind w:firstLine="480"/>
+        <w:rPr>
+          <w:rFonts w:hint="eastAsia"/>
+        </w:rPr>
+      </w:pPr>
+      <w:r>
+        <w:rPr>
+          <w:rFonts w:hint="eastAsia"/>
+        </w:rPr>
+        <w:t>git</w:t>
+      </w:r>
+      <w:r>
+        <w:t xml:space="preserve"> </w:t>
+      </w:r>
+      <w:r>
+        <w:rPr>
+          <w:rFonts w:hint="eastAsia"/>
+        </w:rPr>
+        <w:t>checkout</w:t>
+      </w:r>
+      <w:r>
+        <w:t xml:space="preserve"> </w:t>
+      </w:r>
+      <w:r>
+        <w:rPr>
+          <w:rFonts w:hint="eastAsia"/>
+        </w:rPr>
+        <w:t>分支名</w:t>
+      </w:r>
+    </w:p>
+    <w:p>
+      <w:pPr>
+        <w:pStyle w:val="a3"/>
+        <w:ind w:firstLine="480"/>
+      </w:pPr>
+      <w:r>
+        <w:rPr>
+          <w:rFonts w:hint="eastAsia"/>
+        </w:rPr>
         <w:t>修改主分支名</w:t>
       </w:r>
     </w:p>
@@ -406,9 +628,6 @@
       <w:pPr>
         <w:pStyle w:val="a3"/>
         <w:ind w:firstLine="480"/>
-        <w:rPr>
-          <w:rFonts w:hint="eastAsia"/>
-        </w:rPr>
       </w:pPr>
       <w:r>
         <w:rPr>
@@ -983,10 +1202,11 @@
     <w:next w:val="1"/>
     <w:link w:val="a6"/>
     <w:qFormat/>
-    <w:rsid w:val="00EC1478"/>
+    <w:rsid w:val="00E208B1"/>
     <w:pPr>
       <w:ind w:firstLineChars="0" w:firstLine="0"/>
       <w:jc w:val="center"/>
+      <w:outlineLvl w:val="0"/>
     </w:pPr>
     <w:rPr>
       <w:b/>
@@ -1008,7 +1228,7 @@
     <w:name w:val="总标题 字符"/>
     <w:basedOn w:val="a4"/>
     <w:link w:val="a5"/>
-    <w:rsid w:val="00EC1478"/>
+    <w:rsid w:val="00E208B1"/>
     <w:rPr>
       <w:rFonts w:ascii="Calibri" w:eastAsia="微软雅黑" w:hAnsi="Calibri"/>
       <w:b/>

--- a/Git Train Record.docx
+++ b/Git Train Record.docx
@@ -440,40 +440,273 @@
     </w:p>
     <w:p>
       <w:pPr>
-        <w:pStyle w:val="a3"/>
-        <w:ind w:firstLine="480"/>
-      </w:pPr>
-    </w:p>
-    <w:p>
-      <w:pPr>
-        <w:pStyle w:val="a3"/>
-        <w:ind w:firstLine="480"/>
-      </w:pPr>
-    </w:p>
-    <w:p>
-      <w:pPr>
-        <w:pStyle w:val="a3"/>
-        <w:ind w:firstLine="480"/>
-      </w:pPr>
-    </w:p>
-    <w:p>
-      <w:pPr>
-        <w:pStyle w:val="a3"/>
-        <w:ind w:firstLine="480"/>
-      </w:pPr>
-    </w:p>
-    <w:p>
-      <w:pPr>
         <w:pStyle w:val="1"/>
       </w:pPr>
       <w:r>
         <w:rPr>
           <w:rFonts w:hint="eastAsia"/>
         </w:rPr>
+        <w:t>branch</w:t>
+      </w:r>
+      <w:r>
+        <w:t xml:space="preserve"> </w:t>
+      </w:r>
+      <w:r>
+        <w:rPr>
+          <w:rFonts w:hint="eastAsia"/>
+        </w:rPr>
+        <w:t>commands</w:t>
+      </w:r>
+    </w:p>
+    <w:p>
+      <w:pPr>
+        <w:pStyle w:val="a3"/>
+        <w:ind w:firstLine="480"/>
+      </w:pPr>
+      <w:r>
+        <w:rPr>
+          <w:rFonts w:hint="eastAsia"/>
+        </w:rPr>
+        <w:t>查看分支</w:t>
+      </w:r>
+    </w:p>
+    <w:p>
+      <w:pPr>
+        <w:pStyle w:val="a3"/>
+        <w:ind w:firstLine="480"/>
+      </w:pPr>
+      <w:r>
+        <w:rPr>
+          <w:rFonts w:hint="eastAsia"/>
+        </w:rPr>
         <w:lastRenderedPageBreak/>
+        <w:t>git</w:t>
+      </w:r>
+      <w:r>
+        <w:t xml:space="preserve"> </w:t>
+      </w:r>
+      <w:r>
+        <w:rPr>
+          <w:rFonts w:hint="eastAsia"/>
+        </w:rPr>
         <w:t>branch</w:t>
       </w:r>
       <w:r>
+        <w:t xml:space="preserve"> -</w:t>
+      </w:r>
+      <w:r>
+        <w:rPr>
+          <w:rFonts w:hint="eastAsia"/>
+        </w:rPr>
+        <w:t>v</w:t>
+      </w:r>
+    </w:p>
+    <w:p>
+      <w:pPr>
+        <w:pStyle w:val="a3"/>
+        <w:ind w:firstLine="480"/>
+      </w:pPr>
+      <w:r>
+        <w:rPr>
+          <w:rFonts w:hint="eastAsia"/>
+        </w:rPr>
+        <w:t>添加分支</w:t>
+      </w:r>
+    </w:p>
+    <w:p>
+      <w:pPr>
+        <w:pStyle w:val="a3"/>
+        <w:ind w:firstLine="480"/>
+      </w:pPr>
+      <w:r>
+        <w:rPr>
+          <w:rFonts w:hint="eastAsia"/>
+        </w:rPr>
+        <w:t>git</w:t>
+      </w:r>
+      <w:r>
+        <w:t xml:space="preserve"> </w:t>
+      </w:r>
+      <w:r>
+        <w:rPr>
+          <w:rFonts w:hint="eastAsia"/>
+        </w:rPr>
+        <w:t>branch</w:t>
+      </w:r>
+      <w:r>
+        <w:t xml:space="preserve"> </w:t>
+      </w:r>
+      <w:r>
+        <w:rPr>
+          <w:rFonts w:hint="eastAsia"/>
+        </w:rPr>
+        <w:t>分支名</w:t>
+      </w:r>
+    </w:p>
+    <w:p>
+      <w:pPr>
+        <w:pStyle w:val="a3"/>
+        <w:ind w:firstLine="480"/>
+      </w:pPr>
+      <w:r>
+        <w:rPr>
+          <w:rFonts w:hint="eastAsia"/>
+        </w:rPr>
+        <w:t>切换分支</w:t>
+      </w:r>
+    </w:p>
+    <w:p>
+      <w:pPr>
+        <w:pStyle w:val="a3"/>
+        <w:ind w:firstLine="480"/>
+      </w:pPr>
+      <w:r>
+        <w:rPr>
+          <w:rFonts w:hint="eastAsia"/>
+        </w:rPr>
+        <w:t>git</w:t>
+      </w:r>
+      <w:r>
+        <w:t xml:space="preserve"> </w:t>
+      </w:r>
+      <w:r>
+        <w:rPr>
+          <w:rFonts w:hint="eastAsia"/>
+        </w:rPr>
+        <w:t>checkout</w:t>
+      </w:r>
+      <w:r>
+        <w:t xml:space="preserve"> </w:t>
+      </w:r>
+      <w:r>
+        <w:rPr>
+          <w:rFonts w:hint="eastAsia"/>
+        </w:rPr>
+        <w:t>分支名</w:t>
+      </w:r>
+    </w:p>
+    <w:p>
+      <w:pPr>
+        <w:pStyle w:val="a3"/>
+        <w:ind w:firstLine="480"/>
+      </w:pPr>
+      <w:r>
+        <w:rPr>
+          <w:rFonts w:hint="eastAsia"/>
+        </w:rPr>
+        <w:t>合并分支到当前分支</w:t>
+      </w:r>
+      <w:r>
+        <w:rPr>
+          <w:rFonts w:hint="eastAsia"/>
+        </w:rPr>
+        <w:t>(</w:t>
+      </w:r>
+      <w:r>
+        <w:rPr>
+          <w:rFonts w:hint="eastAsia"/>
+        </w:rPr>
+        <w:t>同时修改的两个分支要手动合并</w:t>
+      </w:r>
+      <w:r>
+        <w:t>)</w:t>
+      </w:r>
+    </w:p>
+    <w:p>
+      <w:pPr>
+        <w:pStyle w:val="a3"/>
+        <w:ind w:firstLine="480"/>
+        <w:rPr>
+          <w:rFonts w:hint="eastAsia"/>
+        </w:rPr>
+      </w:pPr>
+      <w:r>
+        <w:rPr>
+          <w:rFonts w:hint="eastAsia"/>
+        </w:rPr>
+        <w:t>git</w:t>
+      </w:r>
+      <w:r>
+        <w:t xml:space="preserve"> </w:t>
+      </w:r>
+      <w:r>
+        <w:rPr>
+          <w:rFonts w:hint="eastAsia"/>
+        </w:rPr>
+        <w:t>merge</w:t>
+      </w:r>
+      <w:r>
+        <w:t xml:space="preserve"> </w:t>
+      </w:r>
+      <w:r>
+        <w:rPr>
+          <w:rFonts w:hint="eastAsia"/>
+        </w:rPr>
+        <w:t>分支名</w:t>
+      </w:r>
+    </w:p>
+    <w:p>
+      <w:pPr>
+        <w:pStyle w:val="a3"/>
+        <w:ind w:firstLine="480"/>
+      </w:pPr>
+      <w:r>
+        <w:rPr>
+          <w:rFonts w:hint="eastAsia"/>
+        </w:rPr>
+        <w:t>修改主分支名</w:t>
+      </w:r>
+    </w:p>
+    <w:p>
+      <w:pPr>
+        <w:pStyle w:val="a3"/>
+        <w:ind w:firstLine="480"/>
+      </w:pPr>
+      <w:r>
+        <w:rPr>
+          <w:rFonts w:hint="eastAsia"/>
+        </w:rPr>
+        <w:t>git</w:t>
+      </w:r>
+      <w:r>
+        <w:t xml:space="preserve"> </w:t>
+      </w:r>
+      <w:r>
+        <w:rPr>
+          <w:rFonts w:hint="eastAsia"/>
+        </w:rPr>
+        <w:t>branch</w:t>
+      </w:r>
+      <w:r>
+        <w:t xml:space="preserve"> -</w:t>
+      </w:r>
+      <w:r>
+        <w:rPr>
+          <w:rFonts w:hint="eastAsia"/>
+        </w:rPr>
+        <w:t>M</w:t>
+      </w:r>
+      <w:r>
+        <w:t xml:space="preserve"> </w:t>
+      </w:r>
+      <w:r>
+        <w:rPr>
+          <w:rFonts w:hint="eastAsia"/>
+        </w:rPr>
+        <w:t>分支名</w:t>
+      </w:r>
+    </w:p>
+    <w:p>
+      <w:pPr>
+        <w:pStyle w:val="1"/>
+      </w:pPr>
+      <w:r>
+        <w:rPr>
+          <w:rFonts w:hint="eastAsia"/>
+        </w:rPr>
+        <w:t>Team</w:t>
+      </w:r>
+      <w:r>
         <w:t xml:space="preserve"> </w:t>
       </w:r>
       <w:r>
@@ -492,7 +725,7 @@
         <w:rPr>
           <w:rFonts w:hint="eastAsia"/>
         </w:rPr>
-        <w:t>查看分支</w:t>
+        <w:t>为远程库创建别名</w:t>
       </w:r>
     </w:p>
     <w:p>
@@ -513,34 +746,58 @@
         <w:rPr>
           <w:rFonts w:hint="eastAsia"/>
         </w:rPr>
-        <w:t>branch</w:t>
-      </w:r>
-      <w:r>
-        <w:t xml:space="preserve"> -</w:t>
-      </w:r>
-      <w:r>
-        <w:rPr>
-          <w:rFonts w:hint="eastAsia"/>
-        </w:rPr>
-        <w:t>v</w:t>
-      </w:r>
-    </w:p>
-    <w:p>
-      <w:pPr>
-        <w:pStyle w:val="a3"/>
-        <w:ind w:firstLine="480"/>
-      </w:pPr>
-      <w:r>
-        <w:rPr>
-          <w:rFonts w:hint="eastAsia"/>
-        </w:rPr>
-        <w:t>添加分支</w:t>
-      </w:r>
-    </w:p>
-    <w:p>
-      <w:pPr>
-        <w:pStyle w:val="a3"/>
-        <w:ind w:firstLine="480"/>
+        <w:t>remote</w:t>
+      </w:r>
+      <w:r>
+        <w:t xml:space="preserve"> </w:t>
+      </w:r>
+      <w:r>
+        <w:rPr>
+          <w:rFonts w:hint="eastAsia"/>
+        </w:rPr>
+        <w:t>add</w:t>
+      </w:r>
+      <w:r>
+        <w:t xml:space="preserve"> </w:t>
+      </w:r>
+      <w:r>
+        <w:rPr>
+          <w:rFonts w:hint="eastAsia"/>
+        </w:rPr>
+        <w:t>别名</w:t>
+      </w:r>
+      <w:r>
+        <w:rPr>
+          <w:rFonts w:hint="eastAsia"/>
+        </w:rPr>
+        <w:t xml:space="preserve"> </w:t>
+      </w:r>
+      <w:r>
+        <w:rPr>
+          <w:rFonts w:hint="eastAsia"/>
+        </w:rPr>
+        <w:t>链接</w:t>
+      </w:r>
+    </w:p>
+    <w:p>
+      <w:pPr>
+        <w:pStyle w:val="a3"/>
+        <w:ind w:firstLine="480"/>
+      </w:pPr>
+      <w:r>
+        <w:rPr>
+          <w:rFonts w:hint="eastAsia"/>
+        </w:rPr>
+        <w:t>推送分支到远程库</w:t>
+      </w:r>
+    </w:p>
+    <w:p>
+      <w:pPr>
+        <w:pStyle w:val="a3"/>
+        <w:ind w:firstLine="480"/>
+        <w:rPr>
+          <w:rFonts w:hint="eastAsia"/>
+        </w:rPr>
       </w:pPr>
       <w:r>
         <w:rPr>
@@ -555,105 +812,21 @@
         <w:rPr>
           <w:rFonts w:hint="eastAsia"/>
         </w:rPr>
-        <w:t>branch</w:t>
-      </w:r>
-      <w:r>
-        <w:t xml:space="preserve"> </w:t>
-      </w:r>
-      <w:r>
-        <w:rPr>
-          <w:rFonts w:hint="eastAsia"/>
-        </w:rPr>
-        <w:t>分支名</w:t>
-      </w:r>
-    </w:p>
-    <w:p>
-      <w:pPr>
-        <w:pStyle w:val="a3"/>
-        <w:ind w:firstLine="480"/>
-      </w:pPr>
-      <w:r>
-        <w:rPr>
-          <w:rFonts w:hint="eastAsia"/>
-        </w:rPr>
-        <w:t>切换分支</w:t>
-      </w:r>
-    </w:p>
-    <w:p>
-      <w:pPr>
-        <w:pStyle w:val="a3"/>
-        <w:ind w:firstLine="480"/>
-        <w:rPr>
-          <w:rFonts w:hint="eastAsia"/>
-        </w:rPr>
-      </w:pPr>
-      <w:r>
-        <w:rPr>
-          <w:rFonts w:hint="eastAsia"/>
-        </w:rPr>
-        <w:t>git</w:t>
-      </w:r>
-      <w:r>
-        <w:t xml:space="preserve"> </w:t>
-      </w:r>
-      <w:r>
-        <w:rPr>
-          <w:rFonts w:hint="eastAsia"/>
-        </w:rPr>
-        <w:t>checkout</w:t>
-      </w:r>
-      <w:r>
-        <w:t xml:space="preserve"> </w:t>
-      </w:r>
-      <w:r>
-        <w:rPr>
-          <w:rFonts w:hint="eastAsia"/>
-        </w:rPr>
-        <w:t>分支名</w:t>
-      </w:r>
-    </w:p>
-    <w:p>
-      <w:pPr>
-        <w:pStyle w:val="a3"/>
-        <w:ind w:firstLine="480"/>
-      </w:pPr>
-      <w:r>
-        <w:rPr>
-          <w:rFonts w:hint="eastAsia"/>
-        </w:rPr>
-        <w:t>修改主分支名</w:t>
-      </w:r>
-    </w:p>
-    <w:p>
-      <w:pPr>
-        <w:pStyle w:val="a3"/>
-        <w:ind w:firstLine="480"/>
-      </w:pPr>
-      <w:r>
-        <w:rPr>
-          <w:rFonts w:hint="eastAsia"/>
-        </w:rPr>
-        <w:t>git</w:t>
-      </w:r>
-      <w:r>
-        <w:t xml:space="preserve"> </w:t>
-      </w:r>
-      <w:r>
-        <w:rPr>
-          <w:rFonts w:hint="eastAsia"/>
-        </w:rPr>
-        <w:t>branch</w:t>
-      </w:r>
-      <w:r>
-        <w:t xml:space="preserve"> -</w:t>
-      </w:r>
-      <w:r>
-        <w:rPr>
-          <w:rFonts w:hint="eastAsia"/>
-        </w:rPr>
-        <w:t>M</w:t>
-      </w:r>
-      <w:r>
+        <w:t>push</w:t>
+      </w:r>
+      <w:r>
+        <w:t xml:space="preserve"> </w:t>
+      </w:r>
+      <w:r>
+        <w:rPr>
+          <w:rFonts w:hint="eastAsia"/>
+        </w:rPr>
+        <w:t>远程库名</w:t>
+      </w:r>
+      <w:r>
+        <w:rPr>
+          <w:rFonts w:hint="eastAsia"/>
+        </w:rPr>
         <w:t xml:space="preserve"> </w:t>
       </w:r>
       <w:r>
